--- a/Simulink 2019b V1/Documents/Simulink Model Validation_13.docx
+++ b/Simulink 2019b V1/Documents/Simulink Model Validation_13.docx
@@ -100,7 +100,29 @@
           <w:sz w:val="28"/>
           <w:szCs w:val="24"/>
         </w:rPr>
-        <w:t>Lines are modelled as Three Phase and Single Phase Pi Section Line</w:t>
+        <w:t xml:space="preserve">Lines are modelled as Three Phase and </w:t>
+      </w:r>
+      <w:proofErr w:type="gramStart"/>
+      <w:r>
+        <w:rPr>
+          <w:rFonts w:ascii="Times New Roman" w:hAnsi="Times New Roman" w:cs="Times New Roman"/>
+          <w:bCs/>
+          <w:color w:val="000000"/>
+          <w:sz w:val="28"/>
+          <w:szCs w:val="24"/>
+        </w:rPr>
+        <w:t>Single Phase</w:t>
+      </w:r>
+      <w:proofErr w:type="gramEnd"/>
+      <w:r>
+        <w:rPr>
+          <w:rFonts w:ascii="Times New Roman" w:hAnsi="Times New Roman" w:cs="Times New Roman"/>
+          <w:bCs/>
+          <w:color w:val="000000"/>
+          <w:sz w:val="28"/>
+          <w:szCs w:val="24"/>
+        </w:rPr>
+        <w:t xml:space="preserve"> Pi Section Line</w:t>
       </w:r>
     </w:p>
     <w:p>
@@ -652,8 +674,20 @@
                 <w:sz w:val="24"/>
                 <w:szCs w:val="24"/>
               </w:rPr>
-              <w:t>3-Ph,LG</w:t>
-            </w:r>
+              <w:t>3-</w:t>
+            </w:r>
+            <w:proofErr w:type="gramStart"/>
+            <w:r>
+              <w:rPr>
+                <w:rFonts w:cstheme="minorHAnsi"/>
+                <w:snapToGrid w:val="0"/>
+                <w:color w:val="000000"/>
+                <w:sz w:val="24"/>
+                <w:szCs w:val="24"/>
+              </w:rPr>
+              <w:t>Ph,LG</w:t>
+            </w:r>
+            <w:proofErr w:type="gramEnd"/>
           </w:p>
         </w:tc>
         <w:tc>
@@ -1472,7 +1506,29 @@
                 <w:sz w:val="24"/>
                 <w:szCs w:val="24"/>
               </w:rPr>
-              <w:t>(Vref):</w:t>
+              <w:t>(</w:t>
+            </w:r>
+            <w:proofErr w:type="spellStart"/>
+            <w:r>
+              <w:rPr>
+                <w:rFonts w:cstheme="minorHAnsi"/>
+                <w:snapToGrid w:val="0"/>
+                <w:color w:val="000000"/>
+                <w:sz w:val="24"/>
+                <w:szCs w:val="24"/>
+              </w:rPr>
+              <w:t>Vref</w:t>
+            </w:r>
+            <w:proofErr w:type="spellEnd"/>
+            <w:r>
+              <w:rPr>
+                <w:rFonts w:cstheme="minorHAnsi"/>
+                <w:snapToGrid w:val="0"/>
+                <w:color w:val="000000"/>
+                <w:sz w:val="24"/>
+                <w:szCs w:val="24"/>
+              </w:rPr>
+              <w:t>):</w:t>
             </w:r>
           </w:p>
         </w:tc>
@@ -2024,7 +2080,29 @@
                 <w:sz w:val="24"/>
                 <w:szCs w:val="24"/>
               </w:rPr>
-              <w:t>Substation Reactive Power (KVar)</w:t>
+              <w:t>Substation Reactive Power (</w:t>
+            </w:r>
+            <w:proofErr w:type="spellStart"/>
+            <w:r>
+              <w:rPr>
+                <w:rFonts w:eastAsia="Times New Roman" w:cs="Times New Roman"/>
+                <w:b/>
+                <w:color w:val="000000"/>
+                <w:sz w:val="24"/>
+                <w:szCs w:val="24"/>
+              </w:rPr>
+              <w:t>KVar</w:t>
+            </w:r>
+            <w:proofErr w:type="spellEnd"/>
+            <w:r>
+              <w:rPr>
+                <w:rFonts w:eastAsia="Times New Roman" w:cs="Times New Roman"/>
+                <w:b/>
+                <w:color w:val="000000"/>
+                <w:sz w:val="24"/>
+                <w:szCs w:val="24"/>
+              </w:rPr>
+              <w:t>)</w:t>
             </w:r>
           </w:p>
         </w:tc>
@@ -2352,6 +2430,26 @@
         </w:tc>
       </w:tr>
     </w:tbl>
+    <w:p>
+      <w:pPr>
+        <w:autoSpaceDE w:val="0"/>
+        <w:autoSpaceDN w:val="0"/>
+        <w:adjustRightInd w:val="0"/>
+        <w:spacing w:after="0" w:line="240" w:lineRule="auto"/>
+        <w:rPr>
+          <w:noProof/>
+        </w:rPr>
+      </w:pPr>
+      <w:bookmarkStart w:id="0" w:name="_Hlk125582267"/>
+      <w:r>
+        <w:rPr>
+          <w:noProof/>
+        </w:rPr>
+        <w:lastRenderedPageBreak/>
+        <w:t>The large difference in substation power is mainly because the loads in simuklink will get converted to constant imoedance loads during dynamic simulation.</w:t>
+      </w:r>
+    </w:p>
+    <w:bookmarkEnd w:id="0"/>
     <w:p>
       <w:pPr>
         <w:autoSpaceDE w:val="0"/>
@@ -2403,7 +2501,6 @@
                 <w:sz w:val="24"/>
                 <w:szCs w:val="24"/>
               </w:rPr>
-              <w:lastRenderedPageBreak/>
               <w:t>Tap Setting</w:t>
             </w:r>
           </w:p>
@@ -2520,6 +2617,7 @@
                 <w:szCs w:val="24"/>
               </w:rPr>
             </w:pPr>
+            <w:proofErr w:type="gramStart"/>
             <w:r>
               <w:rPr>
                 <w:rFonts w:eastAsia="Times New Roman" w:cs="Times New Roman"/>
@@ -2527,7 +2625,17 @@
                 <w:sz w:val="24"/>
                 <w:szCs w:val="24"/>
               </w:rPr>
-              <w:t>Simulink(Initial)</w:t>
+              <w:t>Simulink(</w:t>
+            </w:r>
+            <w:proofErr w:type="gramEnd"/>
+            <w:r>
+              <w:rPr>
+                <w:rFonts w:eastAsia="Times New Roman" w:cs="Times New Roman"/>
+                <w:color w:val="000000"/>
+                <w:sz w:val="24"/>
+                <w:szCs w:val="24"/>
+              </w:rPr>
+              <w:t>Initial)</w:t>
             </w:r>
           </w:p>
         </w:tc>
@@ -2572,6 +2680,7 @@
                 <w:szCs w:val="24"/>
               </w:rPr>
             </w:pPr>
+            <w:proofErr w:type="gramStart"/>
             <w:r>
               <w:rPr>
                 <w:rFonts w:eastAsia="Times New Roman" w:cs="Times New Roman"/>
@@ -2579,7 +2688,17 @@
                 <w:sz w:val="24"/>
                 <w:szCs w:val="24"/>
               </w:rPr>
-              <w:t>Simulink(Final)</w:t>
+              <w:t>Simulink(</w:t>
+            </w:r>
+            <w:proofErr w:type="gramEnd"/>
+            <w:r>
+              <w:rPr>
+                <w:rFonts w:eastAsia="Times New Roman" w:cs="Times New Roman"/>
+                <w:color w:val="000000"/>
+                <w:sz w:val="24"/>
+                <w:szCs w:val="24"/>
+              </w:rPr>
+              <w:t>Final)</w:t>
             </w:r>
           </w:p>
         </w:tc>
@@ -2735,6 +2854,7 @@
           <w:noProof/>
           <w:sz w:val="28"/>
         </w:rPr>
+        <w:lastRenderedPageBreak/>
         <w:drawing>
           <wp:inline distT="0" distB="0" distL="0" distR="0" wp14:anchorId="388DA78E" wp14:editId="25D9A1E9">
             <wp:extent cx="3790950" cy="2841517"/>
@@ -2799,7 +2919,6 @@
           <w:noProof/>
           <w:sz w:val="28"/>
         </w:rPr>
-        <w:lastRenderedPageBreak/>
         <w:t>Phase C Voltage</w:t>
       </w:r>
     </w:p>
@@ -2892,7 +3011,23 @@
           <w:noProof/>
           <w:sz w:val="28"/>
         </w:rPr>
-        <w:t>% Error Voltage</w:t>
+        <w:t xml:space="preserve">% </w:t>
+      </w:r>
+      <w:r>
+        <w:rPr>
+          <w:b/>
+          <w:noProof/>
+          <w:sz w:val="28"/>
+        </w:rPr>
+        <w:t xml:space="preserve">Difference in </w:t>
+      </w:r>
+      <w:r>
+        <w:rPr>
+          <w:b/>
+          <w:noProof/>
+          <w:sz w:val="28"/>
+        </w:rPr>
+        <w:t>Voltage</w:t>
       </w:r>
     </w:p>
     <w:p>
@@ -2910,6 +3045,7 @@
           <w:noProof/>
           <w:sz w:val="28"/>
         </w:rPr>
+        <w:lastRenderedPageBreak/>
         <w:drawing>
           <wp:inline distT="0" distB="0" distL="0" distR="0" wp14:anchorId="5D403586" wp14:editId="634F95AD">
             <wp:extent cx="4524375" cy="3391257"/>
@@ -3001,8 +3137,20 @@
                 <w:sz w:val="24"/>
                 <w:szCs w:val="24"/>
               </w:rPr>
-              <w:t>Max Error pu</w:t>
-            </w:r>
+              <w:t xml:space="preserve">Max Error </w:t>
+            </w:r>
+            <w:proofErr w:type="spellStart"/>
+            <w:r>
+              <w:rPr>
+                <w:rFonts w:eastAsia="Times New Roman" w:cs="Times New Roman"/>
+                <w:b/>
+                <w:color w:val="000000"/>
+                <w:sz w:val="24"/>
+                <w:szCs w:val="24"/>
+              </w:rPr>
+              <w:t>pu</w:t>
+            </w:r>
+            <w:proofErr w:type="spellEnd"/>
           </w:p>
         </w:tc>
         <w:tc>
@@ -3227,84 +3375,6 @@
         </w:tc>
       </w:tr>
     </w:tbl>
-    <w:p>
-      <w:pPr>
-        <w:shd w:val="clear" w:color="auto" w:fill="FFFFFF"/>
-        <w:spacing w:after="100" w:afterAutospacing="1" w:line="240" w:lineRule="auto"/>
-        <w:rPr>
-          <w:rFonts w:ascii="Times New Roman" w:hAnsi="Times New Roman" w:cs="Times New Roman"/>
-          <w:b/>
-          <w:sz w:val="28"/>
-          <w:szCs w:val="28"/>
-        </w:rPr>
-      </w:pPr>
-    </w:p>
-    <w:p>
-      <w:pPr>
-        <w:rPr>
-          <w:rFonts w:ascii="Times New Roman" w:hAnsi="Times New Roman" w:cs="Times New Roman"/>
-          <w:sz w:val="28"/>
-          <w:szCs w:val="28"/>
-        </w:rPr>
-      </w:pPr>
-      <w:r>
-        <w:rPr>
-          <w:rFonts w:ascii="Times New Roman" w:hAnsi="Times New Roman" w:cs="Times New Roman"/>
-          <w:sz w:val="28"/>
-          <w:szCs w:val="28"/>
-        </w:rPr>
-        <w:lastRenderedPageBreak/>
-        <w:t>The main reason for the difference in voltage compared to benchmark is due to the assumptions and approximations taken as given below</w:t>
-      </w:r>
-    </w:p>
-    <w:p>
-      <w:pPr>
-        <w:pStyle w:val="ListParagraph"/>
-        <w:numPr>
-          <w:ilvl w:val="0"/>
-          <w:numId w:val="7"/>
-        </w:numPr>
-        <w:spacing w:line="256" w:lineRule="auto"/>
-        <w:jc w:val="both"/>
-        <w:rPr>
-          <w:rFonts w:ascii="Times New Roman" w:hAnsi="Times New Roman" w:cs="Times New Roman"/>
-          <w:sz w:val="28"/>
-          <w:szCs w:val="28"/>
-        </w:rPr>
-      </w:pPr>
-      <w:r>
-        <w:rPr>
-          <w:rFonts w:ascii="Times New Roman" w:hAnsi="Times New Roman" w:cs="Times New Roman"/>
-          <w:sz w:val="28"/>
-          <w:szCs w:val="28"/>
-        </w:rPr>
-        <w:t>Distribution Lines modeled as Pi-Section which assumes a balanced line.</w:t>
-      </w:r>
-    </w:p>
-    <w:p>
-      <w:pPr>
-        <w:pStyle w:val="ListParagraph"/>
-        <w:numPr>
-          <w:ilvl w:val="0"/>
-          <w:numId w:val="7"/>
-        </w:numPr>
-        <w:spacing w:line="256" w:lineRule="auto"/>
-        <w:jc w:val="both"/>
-        <w:rPr>
-          <w:rFonts w:ascii="Times New Roman" w:hAnsi="Times New Roman" w:cs="Times New Roman"/>
-          <w:sz w:val="28"/>
-          <w:szCs w:val="28"/>
-        </w:rPr>
-      </w:pPr>
-      <w:r>
-        <w:rPr>
-          <w:rFonts w:ascii="Times New Roman" w:hAnsi="Times New Roman" w:cs="Times New Roman"/>
-          <w:sz w:val="28"/>
-          <w:szCs w:val="28"/>
-        </w:rPr>
-        <w:t>Dynamic Simulation in Simulink will consider all Loads as Constant Impedance Loads</w:t>
-      </w:r>
-    </w:p>
     <w:p>
       <w:pPr>
         <w:shd w:val="clear" w:color="auto" w:fill="FFFFFF"/>
